--- a/source/Thesis V2/Appendix B.docx
+++ b/source/Thesis V2/Appendix B.docx
@@ -112,6 +112,16 @@
           <w:szCs w:val="24"/>
         </w:rPr>
       </w:pPr>
+    </w:p>
+    <w:p>
+      <w:pPr>
+        <w:rPr>
+          <w:rFonts w:ascii="Times New Roman" w:hAnsi="Times New Roman" w:cs="Times New Roman"/>
+          <w:b/>
+          <w:sz w:val="24"/>
+          <w:szCs w:val="24"/>
+        </w:rPr>
+      </w:pPr>
       <w:r>
         <w:rPr>
           <w:rFonts w:ascii="Times New Roman" w:hAnsi="Times New Roman" w:cs="Times New Roman"/>
@@ -286,19 +296,6 @@
     <w:p>
       <w:pPr>
         <w:spacing w:after="0" w:line="480" w:lineRule="auto"/>
-        <w:ind w:left="1440"/>
-        <w:jc w:val="both"/>
-        <w:rPr>
-          <w:rFonts w:ascii="Times New Roman" w:hAnsi="Times New Roman" w:cs="Times New Roman"/>
-          <w:sz w:val="24"/>
-          <w:szCs w:val="24"/>
-        </w:rPr>
-      </w:pPr>
-    </w:p>
-    <w:p>
-      <w:pPr>
-        <w:spacing w:after="0" w:line="480" w:lineRule="auto"/>
-        <w:ind w:left="1440"/>
         <w:jc w:val="both"/>
         <w:rPr>
           <w:rFonts w:ascii="Times New Roman" w:hAnsi="Times New Roman" w:cs="Times New Roman"/>
@@ -616,6 +613,21 @@
     <w:p>
       <w:pPr>
         <w:pStyle w:val="ListParagraph"/>
+        <w:spacing w:after="0" w:line="480" w:lineRule="auto"/>
+        <w:ind w:left="2880"/>
+        <w:jc w:val="both"/>
+        <w:rPr>
+          <w:rFonts w:ascii="Times New Roman" w:hAnsi="Times New Roman" w:cs="Times New Roman"/>
+          <w:sz w:val="24"/>
+          <w:szCs w:val="24"/>
+        </w:rPr>
+      </w:pPr>
+      <w:bookmarkStart w:id="0" w:name="_GoBack"/>
+      <w:bookmarkEnd w:id="0"/>
+    </w:p>
+    <w:p>
+      <w:pPr>
+        <w:pStyle w:val="ListParagraph"/>
         <w:numPr>
           <w:ilvl w:val="1"/>
           <w:numId w:val="6"/>
@@ -634,6 +646,7 @@
           <w:sz w:val="24"/>
           <w:szCs w:val="24"/>
         </w:rPr>
+        <w:lastRenderedPageBreak/>
         <w:t>Software Minimum Requirements</w:t>
       </w:r>
     </w:p>
@@ -658,7 +671,6 @@
           <w:sz w:val="24"/>
           <w:szCs w:val="24"/>
         </w:rPr>
-        <w:lastRenderedPageBreak/>
         <w:t>Web server - Apache 5.4 or later version</w:t>
       </w:r>
     </w:p>
@@ -845,19 +857,6 @@
     </w:p>
     <w:p>
       <w:pPr>
-        <w:pStyle w:val="ListParagraph"/>
-        <w:spacing w:after="0" w:line="480" w:lineRule="auto"/>
-        <w:ind w:left="2880"/>
-        <w:jc w:val="both"/>
-        <w:rPr>
-          <w:rFonts w:ascii="Times New Roman" w:hAnsi="Times New Roman" w:cs="Times New Roman"/>
-          <w:sz w:val="24"/>
-          <w:szCs w:val="24"/>
-        </w:rPr>
-      </w:pPr>
-    </w:p>
-    <w:p>
-      <w:pPr>
         <w:ind w:firstLine="720"/>
         <w:rPr>
           <w:rFonts w:ascii="Times New Roman" w:hAnsi="Times New Roman" w:cs="Times New Roman"/>
@@ -920,8 +919,6 @@
         </w:rPr>
         <w:t>R</w:t>
       </w:r>
-      <w:bookmarkStart w:id="0" w:name="_GoBack"/>
-      <w:bookmarkEnd w:id="0"/>
       <w:r>
         <w:rPr>
           <w:rFonts w:ascii="Times New Roman" w:hAnsi="Times New Roman" w:cs="Times New Roman"/>
